--- a/sybaseIssueDepictedFromVisualStudio.docx
+++ b/sybaseIssueDepictedFromVisualStudio.docx
@@ -71,10 +71,10 @@
           <w:noProof/>
         </w:rPr>
         <w:drawing>
-          <wp:inline distT="0" distB="0" distL="0" distR="0" wp14:anchorId="3149CED2" wp14:editId="77900968">
-            <wp:extent cx="5934075" cy="1990725"/>
-            <wp:effectExtent l="0" t="0" r="9525" b="9525"/>
-            <wp:docPr id="2" name="Picture 2"/>
+          <wp:inline distT="0" distB="0" distL="0" distR="0" wp14:anchorId="6340C93F" wp14:editId="7BAA5239">
+            <wp:extent cx="5943600" cy="3055620"/>
+            <wp:effectExtent l="0" t="0" r="0" b="0"/>
+            <wp:docPr id="3" name="Picture 3"/>
             <wp:cNvGraphicFramePr>
               <a:graphicFrameLocks xmlns:a="http://schemas.openxmlformats.org/drawingml/2006/main" noChangeAspect="1"/>
             </wp:cNvGraphicFramePr>
@@ -82,7 +82,7 @@
               <a:graphicData uri="http://schemas.openxmlformats.org/drawingml/2006/picture">
                 <pic:pic xmlns:pic="http://schemas.openxmlformats.org/drawingml/2006/picture">
                   <pic:nvPicPr>
-                    <pic:cNvPr id="0" name="Picture 2"/>
+                    <pic:cNvPr id="0" name="Picture 1"/>
                     <pic:cNvPicPr>
                       <a:picLocks noChangeAspect="1" noChangeArrowheads="1"/>
                     </pic:cNvPicPr>
@@ -103,7 +103,7 @@
                   <pic:spPr bwMode="auto">
                     <a:xfrm>
                       <a:off x="0" y="0"/>
-                      <a:ext cx="5934075" cy="1990725"/>
+                      <a:ext cx="5943600" cy="3055620"/>
                     </a:xfrm>
                     <a:prstGeom prst="rect">
                       <a:avLst/>
@@ -120,6 +120,8 @@
         </w:drawing>
       </w:r>
     </w:p>
+    <w:p/>
+    <w:p/>
     <w:sectPr>
       <w:pgSz w:w="12240" w:h="15840"/>
       <w:pgMar w:top="1440" w:right="1440" w:bottom="1440" w:left="1440" w:header="720" w:footer="720" w:gutter="0"/>
@@ -253,6 +255,7 @@
     <w:lsdException w:name="HTML Sample" w:semiHidden="1" w:unhideWhenUsed="1"/>
     <w:lsdException w:name="HTML Typewriter" w:semiHidden="1" w:unhideWhenUsed="1"/>
     <w:lsdException w:name="HTML Variable" w:semiHidden="1" w:unhideWhenUsed="1"/>
+    <w:lsdException w:name="Normal Table" w:semiHidden="1" w:unhideWhenUsed="1"/>
     <w:lsdException w:name="annotation subject" w:semiHidden="1" w:unhideWhenUsed="1"/>
     <w:lsdException w:name="No List" w:semiHidden="1" w:unhideWhenUsed="1"/>
     <w:lsdException w:name="Outline List 1" w:semiHidden="1" w:unhideWhenUsed="1"/>
@@ -299,8 +302,10 @@
     <w:lsdException w:name="Table Subtle 2" w:semiHidden="1" w:unhideWhenUsed="1"/>
     <w:lsdException w:name="Table Web 1" w:semiHidden="1" w:unhideWhenUsed="1"/>
     <w:lsdException w:name="Table Web 2" w:semiHidden="1" w:unhideWhenUsed="1"/>
+    <w:lsdException w:name="Table Web 3" w:semiHidden="1" w:unhideWhenUsed="1"/>
     <w:lsdException w:name="Balloon Text" w:semiHidden="1" w:unhideWhenUsed="1"/>
     <w:lsdException w:name="Table Grid" w:uiPriority="39"/>
+    <w:lsdException w:name="Table Theme" w:semiHidden="1" w:unhideWhenUsed="1"/>
     <w:lsdException w:name="Placeholder Text" w:semiHidden="1"/>
     <w:lsdException w:name="No Spacing" w:uiPriority="1" w:qFormat="1"/>
     <w:lsdException w:name="Light Shading" w:uiPriority="60"/>

--- a/sybaseIssueDepictedFromVisualStudio.docx
+++ b/sybaseIssueDepictedFromVisualStudio.docx
@@ -59,22 +59,14 @@
     </w:p>
     <w:p>
       <w:r>
-        <w:t>Line 104 code solved the issue above</w:t>
-      </w:r>
-      <w:r>
-        <w:t>yba</w:t>
-      </w:r>
-    </w:p>
-    <w:p>
-      <w:r>
         <w:rPr>
           <w:noProof/>
         </w:rPr>
         <w:drawing>
-          <wp:inline distT="0" distB="0" distL="0" distR="0" wp14:anchorId="6340C93F" wp14:editId="7BAA5239">
-            <wp:extent cx="5943600" cy="3055620"/>
-            <wp:effectExtent l="0" t="0" r="0" b="0"/>
-            <wp:docPr id="3" name="Picture 3"/>
+          <wp:inline distT="0" distB="0" distL="0" distR="0" wp14:anchorId="113DCCF7" wp14:editId="4109D123">
+            <wp:extent cx="5941695" cy="2985135"/>
+            <wp:effectExtent l="0" t="0" r="1905" b="5715"/>
+            <wp:docPr id="4" name="Picture 4"/>
             <wp:cNvGraphicFramePr>
               <a:graphicFrameLocks xmlns:a="http://schemas.openxmlformats.org/drawingml/2006/main" noChangeAspect="1"/>
             </wp:cNvGraphicFramePr>
@@ -82,7 +74,7 @@
               <a:graphicData uri="http://schemas.openxmlformats.org/drawingml/2006/picture">
                 <pic:pic xmlns:pic="http://schemas.openxmlformats.org/drawingml/2006/picture">
                   <pic:nvPicPr>
-                    <pic:cNvPr id="0" name="Picture 1"/>
+                    <pic:cNvPr id="0" name="Picture 3"/>
                     <pic:cNvPicPr>
                       <a:picLocks noChangeAspect="1" noChangeArrowheads="1"/>
                     </pic:cNvPicPr>
@@ -103,7 +95,7 @@
                   <pic:spPr bwMode="auto">
                     <a:xfrm>
                       <a:off x="0" y="0"/>
-                      <a:ext cx="5943600" cy="3055620"/>
+                      <a:ext cx="5941695" cy="2985135"/>
                     </a:xfrm>
                     <a:prstGeom prst="rect">
                       <a:avLst/>
